--- a/business_case/example-case.docx
+++ b/business_case/example-case.docx
@@ -81,8 +81,8 @@
         <w:tblLook w:val="04A0" w:firstRow="1" w:lastRow="0" w:firstColumn="1" w:lastColumn="0" w:noHBand="0" w:noVBand="1"/>
       </w:tblPr>
       <w:tblGrid>
-        <w:gridCol w:w="1602"/>
-        <w:gridCol w:w="7748"/>
+        <w:gridCol w:w="1176"/>
+        <w:gridCol w:w="8174"/>
       </w:tblGrid>
       <w:tr>
         <w:trPr>
@@ -92,106 +92,13 @@
           <w:tcPr>
             <w:tcW w:w="0" w:type="auto"/>
             <w:vAlign w:val="center"/>
-            <w:hideMark/>
           </w:tcPr>
           <w:p>
             <w:pPr>
               <w:rPr>
                 <w:rFonts w:ascii="Times New Roman" w:hAnsi="Times New Roman" w:cs="Times New Roman"/>
-              </w:rPr>
-            </w:pPr>
-            <w:r>
-              <w:rPr>
-                <w:rFonts w:ascii="Times New Roman" w:hAnsi="Times New Roman" w:cs="Times New Roman"/>
                 <w:b/>
                 <w:bCs/>
-              </w:rPr>
-              <w:t>Company:</w:t>
-            </w:r>
-          </w:p>
-        </w:tc>
-        <w:tc>
-          <w:tcPr>
-            <w:tcW w:w="0" w:type="auto"/>
-            <w:vAlign w:val="center"/>
-            <w:hideMark/>
-          </w:tcPr>
-          <w:p>
-            <w:pPr>
-              <w:rPr>
-                <w:rFonts w:ascii="Times New Roman" w:hAnsi="Times New Roman" w:cs="Times New Roman"/>
-              </w:rPr>
-            </w:pPr>
-            <w:r>
-              <w:rPr>
-                <w:rFonts w:ascii="Times New Roman" w:hAnsi="Times New Roman" w:cs="Times New Roman"/>
-              </w:rPr>
-              <w:t>Best Local Farms</w:t>
-            </w:r>
-          </w:p>
-        </w:tc>
-      </w:tr>
-      <w:tr>
-        <w:trPr>
-          <w:tblCellSpacing w:w="15" w:type="dxa"/>
-        </w:trPr>
-        <w:tc>
-          <w:tcPr>
-            <w:tcW w:w="0" w:type="auto"/>
-            <w:vAlign w:val="center"/>
-            <w:hideMark/>
-          </w:tcPr>
-          <w:p>
-            <w:pPr>
-              <w:rPr>
-                <w:rFonts w:ascii="Times New Roman" w:hAnsi="Times New Roman" w:cs="Times New Roman"/>
-              </w:rPr>
-            </w:pPr>
-            <w:r>
-              <w:rPr>
-                <w:rFonts w:ascii="Times New Roman" w:hAnsi="Times New Roman" w:cs="Times New Roman"/>
-                <w:b/>
-                <w:bCs/>
-              </w:rPr>
-              <w:t>Founded:</w:t>
-            </w:r>
-          </w:p>
-        </w:tc>
-        <w:tc>
-          <w:tcPr>
-            <w:tcW w:w="0" w:type="auto"/>
-            <w:vAlign w:val="center"/>
-            <w:hideMark/>
-          </w:tcPr>
-          <w:p>
-            <w:pPr>
-              <w:rPr>
-                <w:rFonts w:ascii="Times New Roman" w:hAnsi="Times New Roman" w:cs="Times New Roman"/>
-              </w:rPr>
-            </w:pPr>
-            <w:r>
-              <w:rPr>
-                <w:rFonts w:ascii="Times New Roman" w:hAnsi="Times New Roman" w:cs="Times New Roman"/>
-              </w:rPr>
-              <w:t>2016</w:t>
-            </w:r>
-          </w:p>
-        </w:tc>
-      </w:tr>
-      <w:tr>
-        <w:trPr>
-          <w:tblCellSpacing w:w="15" w:type="dxa"/>
-        </w:trPr>
-        <w:tc>
-          <w:tcPr>
-            <w:tcW w:w="0" w:type="auto"/>
-            <w:vAlign w:val="center"/>
-            <w:hideMark/>
-          </w:tcPr>
-          <w:p>
-            <w:pPr>
-              <w:rPr>
-                <w:rFonts w:ascii="Times New Roman" w:hAnsi="Times New Roman" w:cs="Times New Roman"/>
               </w:rPr>
             </w:pPr>
             <w:r>
@@ -208,7 +115,6 @@
           <w:tcPr>
             <w:tcW w:w="0" w:type="auto"/>
             <w:vAlign w:val="center"/>
-            <w:hideMark/>
           </w:tcPr>
           <w:p>
             <w:pPr>
@@ -247,7 +153,68 @@
                 <w:b/>
                 <w:bCs/>
               </w:rPr>
-              <w:t>Headquarters:</w:t>
+              <w:t>Company:</w:t>
+            </w:r>
+          </w:p>
+        </w:tc>
+        <w:tc>
+          <w:tcPr>
+            <w:tcW w:w="0" w:type="auto"/>
+            <w:vAlign w:val="center"/>
+            <w:hideMark/>
+          </w:tcPr>
+          <w:p>
+            <w:pPr>
+              <w:rPr>
+                <w:rFonts w:ascii="Times New Roman" w:hAnsi="Times New Roman" w:cs="Times New Roman"/>
+              </w:rPr>
+            </w:pPr>
+            <w:r>
+              <w:rPr>
+                <w:rFonts w:ascii="Times New Roman" w:hAnsi="Times New Roman" w:cs="Times New Roman"/>
+              </w:rPr>
+              <w:t>Best Local Farms</w:t>
+            </w:r>
+            <w:r>
+              <w:rPr>
+                <w:rFonts w:ascii="Times New Roman" w:hAnsi="Times New Roman" w:cs="Times New Roman"/>
+              </w:rPr>
+              <w:t>, founded in 2016</w:t>
+            </w:r>
+          </w:p>
+        </w:tc>
+      </w:tr>
+      <w:tr>
+        <w:trPr>
+          <w:tblCellSpacing w:w="15" w:type="dxa"/>
+        </w:trPr>
+        <w:tc>
+          <w:tcPr>
+            <w:tcW w:w="0" w:type="auto"/>
+            <w:vAlign w:val="center"/>
+            <w:hideMark/>
+          </w:tcPr>
+          <w:p>
+            <w:pPr>
+              <w:rPr>
+                <w:rFonts w:ascii="Times New Roman" w:hAnsi="Times New Roman" w:cs="Times New Roman"/>
+              </w:rPr>
+            </w:pPr>
+            <w:r>
+              <w:rPr>
+                <w:rFonts w:ascii="Times New Roman" w:hAnsi="Times New Roman" w:cs="Times New Roman"/>
+                <w:b/>
+                <w:bCs/>
+              </w:rPr>
+              <w:t>Location</w:t>
+            </w:r>
+            <w:r>
+              <w:rPr>
+                <w:rFonts w:ascii="Times New Roman" w:hAnsi="Times New Roman" w:cs="Times New Roman"/>
+                <w:b/>
+                <w:bCs/>
+              </w:rPr>
+              <w:t>:</w:t>
             </w:r>
           </w:p>
         </w:tc>
@@ -383,41 +350,21 @@
                 <w:i/>
                 <w:iCs/>
               </w:rPr>
-              <w:t>The Tail-</w:t>
+              <w:t>The Tail-Gater</w:t>
             </w:r>
-            <w:proofErr w:type="spellStart"/>
+            <w:r>
+              <w:rPr>
+                <w:rFonts w:ascii="Times New Roman" w:hAnsi="Times New Roman" w:cs="Times New Roman"/>
+              </w:rPr>
+              <w:t xml:space="preserve">, and </w:t>
+            </w:r>
             <w:r>
               <w:rPr>
                 <w:rFonts w:ascii="Times New Roman" w:hAnsi="Times New Roman" w:cs="Times New Roman"/>
                 <w:i/>
                 <w:iCs/>
               </w:rPr>
-              <w:t>Gater</w:t>
-            </w:r>
-            <w:proofErr w:type="spellEnd"/>
-            <w:r>
-              <w:rPr>
-                <w:rFonts w:ascii="Times New Roman" w:hAnsi="Times New Roman" w:cs="Times New Roman"/>
-              </w:rPr>
-              <w:t xml:space="preserve">, and </w:t>
-            </w:r>
-            <w:proofErr w:type="gramStart"/>
-            <w:r>
-              <w:rPr>
-                <w:rFonts w:ascii="Times New Roman" w:hAnsi="Times New Roman" w:cs="Times New Roman"/>
-                <w:i/>
-                <w:iCs/>
-              </w:rPr>
-              <w:t>The</w:t>
-            </w:r>
-            <w:proofErr w:type="gramEnd"/>
-            <w:r>
-              <w:rPr>
-                <w:rFonts w:ascii="Times New Roman" w:hAnsi="Times New Roman" w:cs="Times New Roman"/>
-                <w:i/>
-                <w:iCs/>
-              </w:rPr>
-              <w:t xml:space="preserve"> X-Fit</w:t>
+              <w:t>The X-Fit</w:t>
             </w:r>
           </w:p>
         </w:tc>
@@ -588,14 +535,14 @@
         <w:rPr>
           <w:rFonts w:ascii="Times New Roman" w:hAnsi="Times New Roman" w:cs="Times New Roman"/>
         </w:rPr>
-        <w:t xml:space="preserve">To expand value for customers and differentiate themselves, they began partnering with other local purveyors—like a beekeeper from Bellefonte—and added recipes and cooking tips to their website. They also planned to host informal community events called “Meat-Ups,” where customers could meet the farmers behind their products, share cooking ideas, and connect over </w:t>
+        <w:t xml:space="preserve">To expand value for customers and differentiate themselves, they began partnering with other local purveyors—like a beekeeper from Bellefonte—and added recipes and cooking tips to their website. They also planned to host informal community events called “Meat-Ups,” where customers could meet the farmers behind their products, share cooking ideas, and connect over locally sourced food. Within six months, they had grown to over 50 monthly subscribers, </w:t>
       </w:r>
       <w:r>
         <w:rPr>
           <w:rFonts w:ascii="Times New Roman" w:hAnsi="Times New Roman" w:cs="Times New Roman"/>
         </w:rPr>
         <w:lastRenderedPageBreak/>
-        <w:t xml:space="preserve">locally sourced food. Within six months, they had grown to over 50 monthly subscribers, developed repeat customers, and gained recognition from </w:t>
+        <w:t xml:space="preserve">developed repeat customers, and gained recognition from </w:t>
       </w:r>
       <w:r>
         <w:rPr>
@@ -761,35 +708,7 @@
         <w:rPr>
           <w:rFonts w:ascii="Times New Roman" w:hAnsi="Times New Roman" w:cs="Times New Roman"/>
         </w:rPr>
-        <w:t xml:space="preserve">Each option carried trade-offs. Folding would allow them to exit cleanly but felt like abandoning something they had just proven could work. Selling would give the concept a life beyond them—but at what </w:t>
-      </w:r>
-      <w:proofErr w:type="gramStart"/>
-      <w:r>
-        <w:rPr>
-          <w:rFonts w:ascii="Times New Roman" w:hAnsi="Times New Roman" w:cs="Times New Roman"/>
-        </w:rPr>
-        <w:t>value</w:t>
-      </w:r>
-      <w:proofErr w:type="gramEnd"/>
-      <w:r>
-        <w:rPr>
-          <w:rFonts w:ascii="Times New Roman" w:hAnsi="Times New Roman" w:cs="Times New Roman"/>
-        </w:rPr>
-        <w:t xml:space="preserve">, and to what extent could they ensure it stayed true to their mission of supporting local producers? Continuing operations remotely might preserve their vision but </w:t>
-      </w:r>
-      <w:proofErr w:type="gramStart"/>
-      <w:r>
-        <w:rPr>
-          <w:rFonts w:ascii="Times New Roman" w:hAnsi="Times New Roman" w:cs="Times New Roman"/>
-        </w:rPr>
-        <w:t>risked</w:t>
-      </w:r>
-      <w:proofErr w:type="gramEnd"/>
-      <w:r>
-        <w:rPr>
-          <w:rFonts w:ascii="Times New Roman" w:hAnsi="Times New Roman" w:cs="Times New Roman"/>
-        </w:rPr>
-        <w:t xml:space="preserve"> operational chaos given their new full-time commitments.</w:t>
+        <w:t>Each option carried trade-offs. Folding would allow them to exit cleanly but felt like abandoning something they had just proven could work. Selling would give the concept a life beyond them—but at what value, and to what extent could they ensure it stayed true to their mission of supporting local producers? Continuing operations remotely might preserve their vision but risked operational chaos given their new full-time commitments.</w:t>
       </w:r>
     </w:p>
     <w:p>
@@ -854,81 +773,33 @@
         <w:rPr>
           <w:rFonts w:ascii="Times New Roman" w:hAnsi="Times New Roman" w:cs="Times New Roman"/>
         </w:rPr>
-        <w:t xml:space="preserve">—a clean sale could provide </w:t>
-      </w:r>
-      <w:proofErr w:type="gramStart"/>
-      <w:r>
-        <w:rPr>
-          <w:rFonts w:ascii="Times New Roman" w:hAnsi="Times New Roman" w:cs="Times New Roman"/>
-        </w:rPr>
-        <w:t>both of them</w:t>
-      </w:r>
-      <w:proofErr w:type="gramEnd"/>
-      <w:r>
-        <w:rPr>
-          <w:rFonts w:ascii="Times New Roman" w:hAnsi="Times New Roman" w:cs="Times New Roman"/>
-        </w:rPr>
-        <w:t xml:space="preserve"> with portfolio credibility and a modest financial return. He also recognized that the brand’s energy had been built on personal relationships and their combined local presence.</w:t>
-      </w:r>
-    </w:p>
-    <w:p>
-      <w:pPr>
-        <w:rPr>
-          <w:rFonts w:ascii="Times New Roman" w:hAnsi="Times New Roman" w:cs="Times New Roman"/>
-        </w:rPr>
-      </w:pPr>
-      <w:r>
-        <w:rPr>
-          <w:rFonts w:ascii="Times New Roman" w:hAnsi="Times New Roman" w:cs="Times New Roman"/>
-        </w:rPr>
-        <w:t xml:space="preserve">Financially, Best Local Farms had minimal debt and positive cash flow, but </w:t>
-      </w:r>
-      <w:proofErr w:type="gramStart"/>
-      <w:r>
-        <w:rPr>
-          <w:rFonts w:ascii="Times New Roman" w:hAnsi="Times New Roman" w:cs="Times New Roman"/>
-        </w:rPr>
-        <w:t>its</w:t>
-      </w:r>
-      <w:proofErr w:type="gramEnd"/>
-      <w:r>
-        <w:rPr>
-          <w:rFonts w:ascii="Times New Roman" w:hAnsi="Times New Roman" w:cs="Times New Roman"/>
-        </w:rPr>
-        <w:t xml:space="preserve"> valuation was uncertain. A quick sale could net roughly $10,000 based on brand assets, existing customer lists, and remaining inventory. Keeping operations running </w:t>
-      </w:r>
-      <w:proofErr w:type="gramStart"/>
-      <w:r>
-        <w:rPr>
-          <w:rFonts w:ascii="Times New Roman" w:hAnsi="Times New Roman" w:cs="Times New Roman"/>
-        </w:rPr>
-        <w:t>remotely</w:t>
-      </w:r>
-      <w:proofErr w:type="gramEnd"/>
-      <w:r>
-        <w:rPr>
-          <w:rFonts w:ascii="Times New Roman" w:hAnsi="Times New Roman" w:cs="Times New Roman"/>
-        </w:rPr>
-        <w:t xml:space="preserve"> could sustain revenues but would </w:t>
-      </w:r>
+        <w:t>—a clean sale could provide both of them with portfolio credibility and a modest financial return. He also recognized that the brand’s energy had been built on personal relationships and their combined local presence.</w:t>
+      </w:r>
+    </w:p>
+    <w:p>
+      <w:pPr>
+        <w:rPr>
+          <w:rFonts w:ascii="Times New Roman" w:hAnsi="Times New Roman" w:cs="Times New Roman"/>
+        </w:rPr>
+      </w:pPr>
+      <w:r>
+        <w:rPr>
+          <w:rFonts w:ascii="Times New Roman" w:hAnsi="Times New Roman" w:cs="Times New Roman"/>
+        </w:rPr>
+        <w:t>Financially, Best Local Farms had minimal debt and positive cash flow, but its valuation was uncertain. A quick sale could net roughly $10,000 based on brand assets, existing customer lists, and remaining inventory. Keeping operations running remotely could sustain revenues but would require hiring, new management systems, and additional working capital—resources neither founder could easily provide.</w:t>
+      </w:r>
+    </w:p>
+    <w:p>
+      <w:pPr>
+        <w:rPr>
+          <w:rFonts w:ascii="Times New Roman" w:hAnsi="Times New Roman" w:cs="Times New Roman"/>
+        </w:rPr>
+      </w:pPr>
       <w:r>
         <w:rPr>
           <w:rFonts w:ascii="Times New Roman" w:hAnsi="Times New Roman" w:cs="Times New Roman"/>
         </w:rPr>
         <w:lastRenderedPageBreak/>
-        <w:t>require hiring, new management systems, and additional working capital—resources neither founder could easily provide.</w:t>
-      </w:r>
-    </w:p>
-    <w:p>
-      <w:pPr>
-        <w:rPr>
-          <w:rFonts w:ascii="Times New Roman" w:hAnsi="Times New Roman" w:cs="Times New Roman"/>
-        </w:rPr>
-      </w:pPr>
-      <w:r>
-        <w:rPr>
-          <w:rFonts w:ascii="Times New Roman" w:hAnsi="Times New Roman" w:cs="Times New Roman"/>
-        </w:rPr>
         <w:t>Both co-founders cared deeply about their reputation and about delivering on promises made to customers and suppliers. Folding would feel abrupt and potentially damage the relationships they had worked so hard to build in the State College community.</w:t>
       </w:r>
     </w:p>
@@ -2046,6 +1917,7 @@
   <w:style w:type="character" w:default="1" w:styleId="DefaultParagraphFont">
     <w:name w:val="Default Paragraph Font"/>
     <w:uiPriority w:val="1"/>
+    <w:semiHidden/>
     <w:unhideWhenUsed/>
   </w:style>
   <w:style w:type="table" w:default="1" w:styleId="TableNormal">
